--- a/labs/lab03/report/report.docx
+++ b/labs/lab03/report/report.docx
@@ -111,7 +111,16 @@
         <w:rPr>
           <w:rStyle w:val="VerbatimChar"/>
         </w:rPr>
-        <w:t xml:space="preserve">1. Заполнение отчета по выполнению лабораторной работы №3 с помощью языка разметки Markdown</w:t>
+        <w:t xml:space="preserve">1. Заполнение отчета по выполнению лабораторной работы №3 </w:t>
+      </w:r>
+      <w:r>
+        <w:br/>
+      </w:r>
+      <w:r>
+        <w:rPr>
+          <w:rStyle w:val="VerbatimChar"/>
+        </w:rPr>
+        <w:t xml:space="preserve">с помощью языка разметки Markdown</w:t>
       </w:r>
       <w:r>
         <w:br/>
@@ -151,7 +160,7 @@
       </w:r>
     </w:p>
     <w:bookmarkEnd w:id="22"/>
-    <w:bookmarkStart w:id="31" w:name="выполнение-лабораторной-работы"/>
+    <w:bookmarkStart w:id="47" w:name="выполнение-лабораторной-работы"/>
     <w:p>
       <w:pPr>
         <w:pStyle w:val="Heading1"/>
@@ -174,10 +183,23 @@
         <w:pStyle w:val="FirstParagraph"/>
       </w:pPr>
       <w:r>
-        <w:t xml:space="preserve">Присупаю к выполнению лабораторной работы, перехожу в папку arch-pc и обновляю локальный ркпозиторий. После перехожу в файл report и прописываю команду make для создания report.pdf и report.odt после проверяю нааличие файлов. Удаляю ранее созданные файлы с помощью команды make clean и проверяю результат.</w:t>
-      </w:r>
-    </w:p>
-    <w:bookmarkStart w:id="26" w:name="fig:fig1"/>
+        <w:t xml:space="preserve">Присупаю к выполнению лабораторной работы, перехожу в папку arch-pc и обновляю локальный ркпозиторий. После перехожу в файл report и прописываю команду make для создания report.pdf и report.odt после проверяю нааличие файлов. Удаляю ранее созданные файлы с помощью команды make clean и проверяю результат (рис.</w:t>
+      </w:r>
+      <w:r>
+        <w:t xml:space="preserve"> </w:t>
+      </w:r>
+      <w:r>
+        <w:rPr>
+          <w:b/>
+          <w:bCs/>
+        </w:rPr>
+        <w:t xml:space="preserve">¿fig:001?</w:t>
+      </w:r>
+      <w:r>
+        <w:t xml:space="preserve">).</w:t>
+      </w:r>
+    </w:p>
+    <w:bookmarkStart w:id="26" w:name="fig:fig001"/>
     <w:p>
       <w:pPr>
         <w:pStyle w:val="CaptionedFigure"/>
@@ -239,10 +261,23 @@
         <w:pStyle w:val="BodyText"/>
       </w:pPr>
       <w:r>
-        <w:t xml:space="preserve">Далее открываю файл report.md и приступаю к выполнению отчёта.</w:t>
-      </w:r>
-    </w:p>
-    <w:bookmarkStart w:id="30" w:name="fig:fig2"/>
+        <w:t xml:space="preserve">Далее открываю файл report.md и приступаю к выполнению отчёта (рис.</w:t>
+      </w:r>
+      <w:r>
+        <w:t xml:space="preserve"> </w:t>
+      </w:r>
+      <w:r>
+        <w:rPr>
+          <w:b/>
+          <w:bCs/>
+        </w:rPr>
+        <w:t xml:space="preserve">¿fig:002?</w:t>
+      </w:r>
+      <w:r>
+        <w:t xml:space="preserve">).</w:t>
+      </w:r>
+    </w:p>
+    <w:bookmarkStart w:id="30" w:name="fig:fig002"/>
     <w:p>
       <w:pPr>
         <w:pStyle w:val="CaptionedFigure"/>
@@ -299,8 +334,285 @@
       </w:r>
     </w:p>
     <w:bookmarkEnd w:id="30"/>
-    <w:bookmarkEnd w:id="31"/>
-    <w:bookmarkStart w:id="32" w:name="выводы"/>
+    <w:p>
+      <w:pPr>
+        <w:pStyle w:val="BodyText"/>
+      </w:pPr>
+      <w:r>
+        <w:t xml:space="preserve">Выполняю пункт 4.5 (выполняю лабораторную работу №2 в формате Markdown) (рис. [</w:t>
+      </w:r>
+      <w:r>
+        <w:rPr>
+          <w:b/>
+          <w:bCs/>
+        </w:rPr>
+        <w:t xml:space="preserve">¿fig:003?</w:t>
+      </w:r>
+      <w:r>
+        <w:t xml:space="preserve">]</w:t>
+      </w:r>
+      <w:r>
+        <w:rPr>
+          <w:b/>
+          <w:bCs/>
+        </w:rPr>
+        <w:t xml:space="preserve">¿fig:004?¿fig:005?</w:t>
+      </w:r>
+      <w:r>
+        <w:t xml:space="preserve">).</w:t>
+      </w:r>
+    </w:p>
+    <w:bookmarkStart w:id="34" w:name="fig:fig003"/>
+    <w:p>
+      <w:pPr>
+        <w:pStyle w:val="CaptionedFigure"/>
+      </w:pPr>
+      <w:r>
+        <w:drawing>
+          <wp:inline>
+            <wp:extent cx="3733800" cy="764059"/>
+            <wp:effectExtent b="0" l="0" r="0" t="0"/>
+            <wp:docPr descr="Рис. 3: Выполнение 4.5" title="" id="32" name="Picture"/>
+            <a:graphic>
+              <a:graphicData uri="http://schemas.openxmlformats.org/drawingml/2006/picture">
+                <pic:pic>
+                  <pic:nvPicPr>
+                    <pic:cNvPr descr="/home/alekhin_david/Изображения/Снимки%20экрана/Снимок%20экрана%20от%202024-10-12%2013-04-41.png" id="33" name="Picture"/>
+                    <pic:cNvPicPr>
+                      <a:picLocks noChangeArrowheads="1" noChangeAspect="1"/>
+                    </pic:cNvPicPr>
+                  </pic:nvPicPr>
+                  <pic:blipFill>
+                    <a:blip r:embed="rId31"/>
+                    <a:stretch>
+                      <a:fillRect/>
+                    </a:stretch>
+                  </pic:blipFill>
+                  <pic:spPr bwMode="auto">
+                    <a:xfrm>
+                      <a:off x="0" y="0"/>
+                      <a:ext cx="3733800" cy="764059"/>
+                    </a:xfrm>
+                    <a:prstGeom prst="rect">
+                      <a:avLst/>
+                    </a:prstGeom>
+                    <a:noFill/>
+                    <a:ln w="9525">
+                      <a:noFill/>
+                      <a:headEnd/>
+                      <a:tailEnd/>
+                    </a:ln>
+                  </pic:spPr>
+                </pic:pic>
+              </a:graphicData>
+            </a:graphic>
+          </wp:inline>
+        </w:drawing>
+      </w:r>
+    </w:p>
+    <w:p>
+      <w:pPr>
+        <w:pStyle w:val="ImageCaption"/>
+      </w:pPr>
+      <w:r>
+        <w:t xml:space="preserve">Рис. 3: Выполнение 4.5</w:t>
+      </w:r>
+    </w:p>
+    <w:bookmarkEnd w:id="34"/>
+    <w:bookmarkStart w:id="38" w:name="fig:fig004"/>
+    <w:p>
+      <w:pPr>
+        <w:pStyle w:val="CaptionedFigure"/>
+      </w:pPr>
+      <w:r>
+        <w:drawing>
+          <wp:inline>
+            <wp:extent cx="3733800" cy="1616755"/>
+            <wp:effectExtent b="0" l="0" r="0" t="0"/>
+            <wp:docPr descr="Рис. 4: Выполнение 4.5" title="" id="36" name="Picture"/>
+            <a:graphic>
+              <a:graphicData uri="http://schemas.openxmlformats.org/drawingml/2006/picture">
+                <pic:pic>
+                  <pic:nvPicPr>
+                    <pic:cNvPr descr="/home/alekhin_david/Изображения/Снимки%20экрана/Снимок%20экрана%20от%202024-10-12%2013-04-05.png" id="37" name="Picture"/>
+                    <pic:cNvPicPr>
+                      <a:picLocks noChangeArrowheads="1" noChangeAspect="1"/>
+                    </pic:cNvPicPr>
+                  </pic:nvPicPr>
+                  <pic:blipFill>
+                    <a:blip r:embed="rId35"/>
+                    <a:stretch>
+                      <a:fillRect/>
+                    </a:stretch>
+                  </pic:blipFill>
+                  <pic:spPr bwMode="auto">
+                    <a:xfrm>
+                      <a:off x="0" y="0"/>
+                      <a:ext cx="3733800" cy="1616755"/>
+                    </a:xfrm>
+                    <a:prstGeom prst="rect">
+                      <a:avLst/>
+                    </a:prstGeom>
+                    <a:noFill/>
+                    <a:ln w="9525">
+                      <a:noFill/>
+                      <a:headEnd/>
+                      <a:tailEnd/>
+                    </a:ln>
+                  </pic:spPr>
+                </pic:pic>
+              </a:graphicData>
+            </a:graphic>
+          </wp:inline>
+        </w:drawing>
+      </w:r>
+    </w:p>
+    <w:p>
+      <w:pPr>
+        <w:pStyle w:val="ImageCaption"/>
+      </w:pPr>
+      <w:r>
+        <w:t xml:space="preserve">Рис. 4: Выполнение 4.5</w:t>
+      </w:r>
+    </w:p>
+    <w:bookmarkEnd w:id="38"/>
+    <w:bookmarkStart w:id="42" w:name="fig:fig005"/>
+    <w:p>
+      <w:pPr>
+        <w:pStyle w:val="CaptionedFigure"/>
+      </w:pPr>
+      <w:r>
+        <w:drawing>
+          <wp:inline>
+            <wp:extent cx="3733800" cy="1762470"/>
+            <wp:effectExtent b="0" l="0" r="0" t="0"/>
+            <wp:docPr descr="Рис. 5: Выполнение 4.5" title="" id="40" name="Picture"/>
+            <a:graphic>
+              <a:graphicData uri="http://schemas.openxmlformats.org/drawingml/2006/picture">
+                <pic:pic>
+                  <pic:nvPicPr>
+                    <pic:cNvPr descr="/home/alekhin_david/Изображения/Снимки%20экрана/Снимок%20экрана%20от%202024-10-12%2013-03-43.png" id="41" name="Picture"/>
+                    <pic:cNvPicPr>
+                      <a:picLocks noChangeArrowheads="1" noChangeAspect="1"/>
+                    </pic:cNvPicPr>
+                  </pic:nvPicPr>
+                  <pic:blipFill>
+                    <a:blip r:embed="rId39"/>
+                    <a:stretch>
+                      <a:fillRect/>
+                    </a:stretch>
+                  </pic:blipFill>
+                  <pic:spPr bwMode="auto">
+                    <a:xfrm>
+                      <a:off x="0" y="0"/>
+                      <a:ext cx="3733800" cy="1762470"/>
+                    </a:xfrm>
+                    <a:prstGeom prst="rect">
+                      <a:avLst/>
+                    </a:prstGeom>
+                    <a:noFill/>
+                    <a:ln w="9525">
+                      <a:noFill/>
+                      <a:headEnd/>
+                      <a:tailEnd/>
+                    </a:ln>
+                  </pic:spPr>
+                </pic:pic>
+              </a:graphicData>
+            </a:graphic>
+          </wp:inline>
+        </w:drawing>
+      </w:r>
+    </w:p>
+    <w:p>
+      <w:pPr>
+        <w:pStyle w:val="ImageCaption"/>
+      </w:pPr>
+      <w:r>
+        <w:t xml:space="preserve">Рис. 5: Выполнение 4.5</w:t>
+      </w:r>
+    </w:p>
+    <w:bookmarkEnd w:id="42"/>
+    <w:p>
+      <w:pPr>
+        <w:pStyle w:val="BodyText"/>
+      </w:pPr>
+      <w:r>
+        <w:t xml:space="preserve">Отправляю файлы с лабораторной работой №2 в формате Markdown (рис.</w:t>
+      </w:r>
+      <w:r>
+        <w:t xml:space="preserve"> </w:t>
+      </w:r>
+      <w:r>
+        <w:rPr>
+          <w:b/>
+          <w:bCs/>
+        </w:rPr>
+        <w:t xml:space="preserve">¿fig:006?</w:t>
+      </w:r>
+      <w:r>
+        <w:t xml:space="preserve">).</w:t>
+      </w:r>
+    </w:p>
+    <w:bookmarkStart w:id="46" w:name="fig:fig006"/>
+    <w:p>
+      <w:pPr>
+        <w:pStyle w:val="CaptionedFigure"/>
+      </w:pPr>
+      <w:r>
+        <w:drawing>
+          <wp:inline>
+            <wp:extent cx="3733800" cy="1652359"/>
+            <wp:effectExtent b="0" l="0" r="0" t="0"/>
+            <wp:docPr descr="Рис. 6: Отправляю файлы с лабораторной работой №2 в формате Markdown." title="" id="44" name="Picture"/>
+            <a:graphic>
+              <a:graphicData uri="http://schemas.openxmlformats.org/drawingml/2006/picture">
+                <pic:pic>
+                  <pic:nvPicPr>
+                    <pic:cNvPr descr="/home/alekhin_david/Изображения/Снимки%20экрана/Снимок%20экрана%20от%202024-10-12%2013-12-09.png" id="45" name="Picture"/>
+                    <pic:cNvPicPr>
+                      <a:picLocks noChangeArrowheads="1" noChangeAspect="1"/>
+                    </pic:cNvPicPr>
+                  </pic:nvPicPr>
+                  <pic:blipFill>
+                    <a:blip r:embed="rId43"/>
+                    <a:stretch>
+                      <a:fillRect/>
+                    </a:stretch>
+                  </pic:blipFill>
+                  <pic:spPr bwMode="auto">
+                    <a:xfrm>
+                      <a:off x="0" y="0"/>
+                      <a:ext cx="3733800" cy="1652359"/>
+                    </a:xfrm>
+                    <a:prstGeom prst="rect">
+                      <a:avLst/>
+                    </a:prstGeom>
+                    <a:noFill/>
+                    <a:ln w="9525">
+                      <a:noFill/>
+                      <a:headEnd/>
+                      <a:tailEnd/>
+                    </a:ln>
+                  </pic:spPr>
+                </pic:pic>
+              </a:graphicData>
+            </a:graphic>
+          </wp:inline>
+        </w:drawing>
+      </w:r>
+    </w:p>
+    <w:p>
+      <w:pPr>
+        <w:pStyle w:val="ImageCaption"/>
+      </w:pPr>
+      <w:r>
+        <w:t xml:space="preserve">Рис. 6: Отправляю файлы с лабораторной работой №2 в формате Markdown.</w:t>
+      </w:r>
+    </w:p>
+    <w:bookmarkEnd w:id="46"/>
+    <w:bookmarkEnd w:id="47"/>
+    <w:bookmarkStart w:id="48" w:name="выводы"/>
     <w:p>
       <w:pPr>
         <w:pStyle w:val="Heading1"/>
@@ -326,8 +638,8 @@
         <w:t xml:space="preserve">В результате выполнения данной лабораторной работы я освоила процедуры оформления отчетов с помощью легковесного языка разметки Markdown.</w:t>
       </w:r>
     </w:p>
-    <w:bookmarkEnd w:id="32"/>
-    <w:bookmarkStart w:id="34" w:name="список-литературы"/>
+    <w:bookmarkEnd w:id="48"/>
+    <w:bookmarkStart w:id="50" w:name="список-литературы"/>
     <w:p>
       <w:pPr>
         <w:pStyle w:val="Heading1"/>
@@ -340,7 +652,7 @@
       <w:pPr>
         <w:pStyle w:val="FirstParagraph"/>
       </w:pPr>
-      <w:hyperlink r:id="rId33">
+      <w:hyperlink r:id="rId49">
         <w:r>
           <w:rPr>
             <w:rStyle w:val="Hyperlink"/>
@@ -348,8 +660,152 @@
           <w:t xml:space="preserve">Архитектура ЭВМ</w:t>
         </w:r>
       </w:hyperlink>
-    </w:p>
-    <w:bookmarkEnd w:id="34"/>
+      <w:r>
+        <w:t xml:space="preserve"> </w:t>
+      </w:r>
+      <w:r>
+        <w:t xml:space="preserve">1. GDB: The GNU Project Debugger. — URL: https://www.gnu.org/software/gdb/.</w:t>
+      </w:r>
+      <w:r>
+        <w:t xml:space="preserve"> </w:t>
+      </w:r>
+      <w:r>
+        <w:t xml:space="preserve">2. GNU Bash Manual. — 2016. — URL: https://www.gnu.org/software/bash/manual/.</w:t>
+      </w:r>
+      <w:r>
+        <w:t xml:space="preserve"> </w:t>
+      </w:r>
+      <w:r>
+        <w:t xml:space="preserve">3. Midnight Commander Development Center. — 2021. — URL: https://midnight-commander.</w:t>
+      </w:r>
+      <w:r>
+        <w:t xml:space="preserve"> </w:t>
+      </w:r>
+      <w:r>
+        <w:t xml:space="preserve">org/.</w:t>
+      </w:r>
+      <w:r>
+        <w:t xml:space="preserve"> </w:t>
+      </w:r>
+      <w:r>
+        <w:t xml:space="preserve">4. NASM Assembly Language Tutorials. — 2021. — URL: https://asmtutor.com/.</w:t>
+      </w:r>
+      <w:r>
+        <w:t xml:space="preserve"> </w:t>
+      </w:r>
+      <w:r>
+        <w:t xml:space="preserve">5. Newham C. Learning the bash Shell: Unix Shell Programming. — O’Reilly Media, 2005. —</w:t>
+      </w:r>
+      <w:r>
+        <w:t xml:space="preserve"> </w:t>
+      </w:r>
+      <w:r>
+        <w:t xml:space="preserve">354 с. — (In a Nutshell). — ISBN 0596009658. — URL: http://www.amazon.com/Learning-</w:t>
+      </w:r>
+      <w:r>
+        <w:t xml:space="preserve"> </w:t>
+      </w:r>
+      <w:r>
+        <w:t xml:space="preserve">bash-Shell-Programming-Nutshell/dp/0596009658.</w:t>
+      </w:r>
+      <w:r>
+        <w:t xml:space="preserve"> </w:t>
+      </w:r>
+      <w:r>
+        <w:t xml:space="preserve">6. Robbins A. Bash Pocket Reference. — O’Reilly Media, 2016. — 156 с. — ISBN 978-1491941591.</w:t>
+      </w:r>
+      <w:r>
+        <w:t xml:space="preserve"> </w:t>
+      </w:r>
+      <w:r>
+        <w:t xml:space="preserve">7. The NASM documentation. — 2021. — URL: https://www.nasm.us/docs.php.</w:t>
+      </w:r>
+      <w:r>
+        <w:t xml:space="preserve"> </w:t>
+      </w:r>
+      <w:r>
+        <w:t xml:space="preserve">8. Zarrelli G. Mastering Bash. — Packt Publishing, 2017. — 502 с. — ISBN 9781784396879.</w:t>
+      </w:r>
+      <w:r>
+        <w:t xml:space="preserve"> </w:t>
+      </w:r>
+      <w:r>
+        <w:t xml:space="preserve">9. Колдаев В. Д., Лупин С. А. Архитектура ЭВМ. — М. : Форум, 2018.</w:t>
+      </w:r>
+      <w:r>
+        <w:t xml:space="preserve"> </w:t>
+      </w:r>
+      <w:r>
+        <w:t xml:space="preserve">10. Куляс О. Л., Никитин К. А. Курс программирования на ASSEMBLER. — М. : Солон-Пресс,</w:t>
+      </w:r>
+      <w:r>
+        <w:t xml:space="preserve"> </w:t>
+      </w:r>
+      <w:r>
+        <w:t xml:space="preserve">2017.</w:t>
+      </w:r>
+      <w:r>
+        <w:t xml:space="preserve"> </w:t>
+      </w:r>
+      <w:r>
+        <w:t xml:space="preserve">11. Новожилов О. П. Архитектура ЭВМ и систем. — М. : Юрайт, 2016.</w:t>
+      </w:r>
+      <w:r>
+        <w:t xml:space="preserve"> </w:t>
+      </w:r>
+      <w:r>
+        <w:t xml:space="preserve">12. Расширенный ассемблер: NASM. — 2021. — URL: https://www.opennet.ru/docs/RUS/nasm/.</w:t>
+      </w:r>
+      <w:r>
+        <w:t xml:space="preserve"> </w:t>
+      </w:r>
+      <w:r>
+        <w:t xml:space="preserve">13. Робачевский А., Немнюгин С., Стесик О. Операционная система UNIX. — 2-е изд. — БХВ-</w:t>
+      </w:r>
+      <w:r>
+        <w:t xml:space="preserve"> </w:t>
+      </w:r>
+      <w:r>
+        <w:t xml:space="preserve">Петербург, 2010. — 656 с. — ISBN 978-5-94157-538-1.</w:t>
+      </w:r>
+      <w:r>
+        <w:t xml:space="preserve"> </w:t>
+      </w:r>
+      <w:r>
+        <w:t xml:space="preserve">14. Столяров А. Программирование на языке ассемблера NASM для ОС Unix. — 2-е изд. —</w:t>
+      </w:r>
+      <w:r>
+        <w:t xml:space="preserve"> </w:t>
+      </w:r>
+      <w:r>
+        <w:t xml:space="preserve">М. : МАКС Пресс, 2011. — URL: http://www.stolyarov.info/books/asm_unix.</w:t>
+      </w:r>
+      <w:r>
+        <w:t xml:space="preserve"> </w:t>
+      </w:r>
+      <w:r>
+        <w:t xml:space="preserve">15. Таненбаум Э. Архитектура компьютера. — 6-е изд. — СПб. : Питер, 2013. — 874 с. —</w:t>
+      </w:r>
+      <w:r>
+        <w:t xml:space="preserve"> </w:t>
+      </w:r>
+      <w:r>
+        <w:t xml:space="preserve">(Классика Computer Science).</w:t>
+      </w:r>
+      <w:r>
+        <w:t xml:space="preserve"> </w:t>
+      </w:r>
+      <w:r>
+        <w:t xml:space="preserve">16. Таненбаум Э., Бос Х. Современные операционные системы. — 4-е изд. — СПб. : Питер,</w:t>
+      </w:r>
+      <w:r>
+        <w:t xml:space="preserve"> </w:t>
+      </w:r>
+      <w:r>
+        <w:t xml:space="preserve">2015. — 1120 с. — (Классика Computer Science).</w:t>
+      </w:r>
+    </w:p>
+    <w:bookmarkEnd w:id="50"/>
     <w:sectPr/>
   </w:body>
 </w:document>
